--- a/docs/old draft.docx
+++ b/docs/old draft.docx
@@ -115,7 +115,7 @@
           <w:noProof/>
         </w:rPr>
         <w:drawing>
-          <wp:inline distT="0" distB="0" distL="0" distR="0" wp14:anchorId="0C6C51E7" wp14:editId="469DD842">
+          <wp:inline distT="0" distB="0" distL="0" distR="0" wp14:anchorId="0C6C51E7" wp14:editId="26B29A1E">
             <wp:extent cx="5956656" cy="2736273"/>
             <wp:effectExtent l="0" t="0" r="6350" b="6985"/>
             <wp:docPr id="2" name="Picture 2"/>
@@ -1107,7 +1107,7 @@
           <w:noProof/>
         </w:rPr>
         <w:drawing>
-          <wp:inline distT="0" distB="0" distL="0" distR="0" wp14:anchorId="6B07EBAF" wp14:editId="1BBA0105">
+          <wp:inline distT="0" distB="0" distL="0" distR="0" wp14:anchorId="6B07EBAF" wp14:editId="1FD3B7F2">
             <wp:extent cx="4557408" cy="2461192"/>
             <wp:effectExtent l="0" t="0" r="0" b="0"/>
             <wp:docPr id="1" name="Picture 1"/>
@@ -4860,7 +4860,7 @@
                 <w:noProof/>
               </w:rPr>
               <w:drawing>
-                <wp:inline distT="0" distB="0" distL="0" distR="0" wp14:anchorId="4A266B17" wp14:editId="46766217">
+                <wp:inline distT="0" distB="0" distL="0" distR="0" wp14:anchorId="4A266B17" wp14:editId="79E0232E">
                   <wp:extent cx="2381002" cy="1775407"/>
                   <wp:effectExtent l="0" t="0" r="635" b="0"/>
                   <wp:docPr id="22" name="Picture 22"/>
@@ -5016,7 +5016,7 @@
           <w:noProof/>
         </w:rPr>
         <w:drawing>
-          <wp:inline distT="0" distB="0" distL="0" distR="0" wp14:anchorId="2418B88B" wp14:editId="13412D5F">
+          <wp:inline distT="0" distB="0" distL="0" distR="0" wp14:anchorId="2418B88B" wp14:editId="51CB2891">
             <wp:extent cx="2802255" cy="1771650"/>
             <wp:effectExtent l="0" t="0" r="0" b="0"/>
             <wp:docPr id="23" name="Picture 23"/>
@@ -5255,7 +5255,7 @@
         </w:rPr>
         <w:lastRenderedPageBreak/>
         <w:drawing>
-          <wp:inline distT="0" distB="0" distL="0" distR="0" wp14:anchorId="793280BA" wp14:editId="619459AD">
+          <wp:inline distT="0" distB="0" distL="0" distR="0" wp14:anchorId="793280BA" wp14:editId="600242D7">
             <wp:extent cx="6178712" cy="2173787"/>
             <wp:effectExtent l="0" t="0" r="0" b="0"/>
             <wp:docPr id="16" name="Picture 16"/>
@@ -5805,18 +5805,6 @@
       </w:r>
     </w:p>
     <w:p/>
-    <w:p>
-      <w:pPr>
-        <w:pStyle w:val="Heading3"/>
-      </w:pPr>
-      <w:r>
-        <w:t xml:space="preserve">Comparison between frustration in news and </w:t>
-      </w:r>
-      <w:r>
-        <w:t>negative tweets frequency</w:t>
-      </w:r>
-    </w:p>
-    <w:p/>
     <w:p/>
     <w:p>
       <w:pPr>
@@ -5828,62 +5816,7 @@
           <w:szCs w:val="32"/>
         </w:rPr>
       </w:pPr>
-      <w:r>
-        <w:br w:type="page"/>
-      </w:r>
     </w:p>
-    <w:p>
-      <w:pPr>
-        <w:pStyle w:val="Heading1"/>
-      </w:pPr>
-      <w:r>
-        <w:lastRenderedPageBreak/>
-        <w:t>Conclusion</w:t>
-      </w:r>
-    </w:p>
-    <w:p/>
-    <w:p>
-      <w:pPr>
-        <w:pStyle w:val="Heading1"/>
-        <w:rPr>
-          <w:shd w:val="clear" w:color="auto" w:fill="FFFFFF"/>
-        </w:rPr>
-      </w:pPr>
-      <w:r>
-        <w:rPr>
-          <w:shd w:val="clear" w:color="auto" w:fill="FFFFFF"/>
-        </w:rPr>
-        <w:t>Supporting information</w:t>
-      </w:r>
-    </w:p>
-    <w:p/>
-    <w:p>
-      <w:pPr>
-        <w:pStyle w:val="Heading1"/>
-        <w:rPr>
-          <w:shd w:val="clear" w:color="auto" w:fill="FFFFFF"/>
-        </w:rPr>
-      </w:pPr>
-      <w:r>
-        <w:rPr>
-          <w:shd w:val="clear" w:color="auto" w:fill="FFFFFF"/>
-        </w:rPr>
-        <w:t>Acknowledgments</w:t>
-      </w:r>
-    </w:p>
-    <w:p/>
-    <w:p>
-      <w:pPr>
-        <w:pStyle w:val="Heading1"/>
-      </w:pPr>
-      <w:r>
-        <w:rPr>
-          <w:shd w:val="clear" w:color="auto" w:fill="FFFFFF"/>
-        </w:rPr>
-        <w:t>References</w:t>
-      </w:r>
-    </w:p>
-    <w:p/>
     <w:sectPr>
       <w:pgSz w:w="12240" w:h="15840"/>
       <w:pgMar w:top="1417" w:right="1701" w:bottom="1417" w:left="1701" w:header="708" w:footer="708" w:gutter="0"/>
